--- a/개인 작업 폴더/조승희/세계관 강화작업/세계관 통합/[설정]_세계관강화기획_적대캠프_v0.02.docx
+++ b/개인 작업 폴더/조승희/세계관 강화작업/세계관 통합/[설정]_세계관강화기획_적대캠프_v0.02.docx
@@ -270,13 +270,7 @@
               <w:rPr>
                 <w:rFonts w:hint="eastAsia"/>
               </w:rPr>
-              <w:t>적대 캠프</w:t>
-            </w:r>
-            <w:r>
-              <w:rPr>
-                <w:rFonts w:hint="eastAsia"/>
-              </w:rPr>
-              <w:t xml:space="preserve"> 설정강화 문서 </w:t>
+              <w:t xml:space="preserve">적대 캠프 설정강화 문서 </w:t>
             </w:r>
             <w:proofErr w:type="spellStart"/>
             <w:r>
@@ -342,13 +336,13 @@
               <w:t xml:space="preserve">0.11.20. </w:t>
             </w:r>
             <w:r>
-              <w:t>00</w:t>
+              <w:t>20</w:t>
             </w:r>
             <w:r>
               <w:t>:</w:t>
             </w:r>
             <w:r>
-              <w:t>00</w:t>
+              <w:t>25</w:t>
             </w:r>
           </w:p>
         </w:tc>
@@ -372,11 +366,123 @@
             <w:noWrap/>
           </w:tcPr>
           <w:p>
+            <w:r>
+              <w:t>‘</w:t>
+            </w:r>
+            <w:r>
+              <w:rPr>
+                <w:rFonts w:hint="eastAsia"/>
+              </w:rPr>
+              <w:t>적대 캠프의 수장은 최종적으로 어떤 목표를 가지고 있는가?</w:t>
+            </w:r>
+            <w:r>
+              <w:t xml:space="preserve">’ </w:t>
+            </w:r>
+            <w:r>
+              <w:rPr>
+                <w:rFonts w:hint="eastAsia"/>
+              </w:rPr>
+              <w:t>항목 수정</w:t>
+            </w:r>
+          </w:p>
+          <w:p>
+            <w:r>
+              <w:t>‘</w:t>
+            </w:r>
+            <w:r>
+              <w:rPr>
+                <w:rFonts w:hint="eastAsia"/>
+              </w:rPr>
+              <w:t xml:space="preserve">적대 캠프의 가치관은 </w:t>
+            </w:r>
+            <w:proofErr w:type="spellStart"/>
+            <w:r>
+              <w:rPr>
+                <w:rFonts w:hint="eastAsia"/>
+              </w:rPr>
+              <w:t>어떠한가</w:t>
+            </w:r>
+            <w:proofErr w:type="spellEnd"/>
+            <w:r>
+              <w:rPr>
+                <w:rFonts w:hint="eastAsia"/>
+              </w:rPr>
+              <w:t>?</w:t>
+            </w:r>
+            <w:r>
+              <w:t xml:space="preserve">’ </w:t>
+            </w:r>
+            <w:r>
+              <w:rPr>
+                <w:rFonts w:hint="eastAsia"/>
+              </w:rPr>
+              <w:t>항목 추가</w:t>
+            </w:r>
+          </w:p>
+          <w:p>
+            <w:r>
+              <w:t>‘</w:t>
+            </w:r>
+            <w:r>
+              <w:rPr>
+                <w:rFonts w:hint="eastAsia"/>
+              </w:rPr>
+              <w:t>적대 캠프의 설정은 게임에서 어떻게 반영되는가?</w:t>
+            </w:r>
+            <w:r>
+              <w:t xml:space="preserve">’ </w:t>
+            </w:r>
+            <w:r>
+              <w:rPr>
+                <w:rFonts w:hint="eastAsia"/>
+              </w:rPr>
+              <w:t>항목 수정</w:t>
+            </w:r>
+          </w:p>
+          <w:p>
             <w:pPr>
               <w:rPr>
                 <w:rFonts w:hint="eastAsia"/>
               </w:rPr>
             </w:pPr>
+            <w:r>
+              <w:rPr>
+                <w:rFonts w:hint="eastAsia"/>
+              </w:rPr>
+              <w:t xml:space="preserve">침공 후 </w:t>
+            </w:r>
+            <w:r>
+              <w:t>2</w:t>
+            </w:r>
+            <w:r>
+              <w:rPr>
+                <w:rFonts w:hint="eastAsia"/>
+              </w:rPr>
+              <w:t xml:space="preserve">년 후 캠프 리더에 오르고 </w:t>
+            </w:r>
+            <w:r>
+              <w:t>10</w:t>
+            </w:r>
+            <w:r>
+              <w:rPr>
+                <w:rFonts w:hint="eastAsia"/>
+              </w:rPr>
+              <w:t xml:space="preserve">년간 캠프를 </w:t>
+            </w:r>
+            <w:proofErr w:type="spellStart"/>
+            <w:r>
+              <w:rPr>
+                <w:rFonts w:hint="eastAsia"/>
+              </w:rPr>
+              <w:t>운영해왔다로</w:t>
+            </w:r>
+            <w:proofErr w:type="spellEnd"/>
+            <w:r>
+              <w:rPr>
+                <w:rFonts w:hint="eastAsia"/>
+              </w:rPr>
+              <w:t xml:space="preserve"> 적대 캠프 수장의 설정 텍스트에서 변경</w:t>
+            </w:r>
           </w:p>
         </w:tc>
         <w:tc>
@@ -388,6 +494,50 @@
             <w:noWrap/>
           </w:tcPr>
           <w:p>
+            <w:r>
+              <w:rPr>
+                <w:rFonts w:hint="eastAsia"/>
+              </w:rPr>
+              <w:t>P</w:t>
+            </w:r>
+            <w:r>
+              <w:t>2</w:t>
+            </w:r>
+          </w:p>
+          <w:p>
+            <w:r>
+              <w:rPr>
+                <w:rFonts w:hint="eastAsia"/>
+              </w:rPr>
+              <w:t>P</w:t>
+            </w:r>
+            <w:r>
+              <w:t>2</w:t>
+            </w:r>
+          </w:p>
+          <w:p>
+            <w:r>
+              <w:rPr>
+                <w:rFonts w:hint="eastAsia"/>
+              </w:rPr>
+              <w:t>P</w:t>
+            </w:r>
+            <w:r>
+              <w:t>2</w:t>
+            </w:r>
+          </w:p>
+          <w:p>
+            <w:r>
+              <w:rPr>
+                <w:rFonts w:hint="eastAsia"/>
+              </w:rPr>
+              <w:t>P</w:t>
+            </w:r>
+            <w:r>
+              <w:t>2</w:t>
+            </w:r>
+          </w:p>
+          <w:p>
             <w:pPr>
               <w:rPr>
                 <w:rFonts w:hint="eastAsia"/>
@@ -399,17 +549,14 @@
               </w:rPr>
               <w:t>P</w:t>
             </w:r>
+            <w:r>
+              <w:t>3</w:t>
+            </w:r>
           </w:p>
         </w:tc>
       </w:tr>
     </w:tbl>
-    <w:p>
-      <w:pPr>
-        <w:rPr>
-          <w:rFonts w:hint="eastAsia"/>
-        </w:rPr>
-      </w:pPr>
-    </w:p>
+    <w:p/>
     <w:p>
       <w:pPr>
         <w:pStyle w:val="01"/>
@@ -779,6 +926,57 @@
       <w:pPr>
         <w:pStyle w:val="02"/>
         <w:rPr>
+          <w:b/>
+          <w:bCs/>
+          <w:i/>
+          <w:iCs/>
+          <w:color w:val="4472C4" w:themeColor="accent1"/>
+          <w:szCs w:val="18"/>
+        </w:rPr>
+      </w:pPr>
+      <w:r>
+        <w:rPr>
+          <w:rFonts w:hint="eastAsia"/>
+          <w:b/>
+          <w:bCs/>
+          <w:i/>
+          <w:iCs/>
+          <w:color w:val="4472C4" w:themeColor="accent1"/>
+          <w:szCs w:val="18"/>
+        </w:rPr>
+        <w:t xml:space="preserve">적대 캠프의 가치관은 </w:t>
+      </w:r>
+      <w:proofErr w:type="spellStart"/>
+      <w:r>
+        <w:rPr>
+          <w:rFonts w:hint="eastAsia"/>
+          <w:b/>
+          <w:bCs/>
+          <w:i/>
+          <w:iCs/>
+          <w:color w:val="4472C4" w:themeColor="accent1"/>
+          <w:szCs w:val="18"/>
+        </w:rPr>
+        <w:t>어떠한가</w:t>
+      </w:r>
+      <w:proofErr w:type="spellEnd"/>
+      <w:r>
+        <w:rPr>
+          <w:rFonts w:hint="eastAsia"/>
+          <w:b/>
+          <w:bCs/>
+          <w:i/>
+          <w:iCs/>
+          <w:color w:val="4472C4" w:themeColor="accent1"/>
+          <w:szCs w:val="18"/>
+        </w:rPr>
+        <w:t>?</w:t>
+      </w:r>
+    </w:p>
+    <w:p>
+      <w:pPr>
+        <w:pStyle w:val="02"/>
+        <w:rPr>
           <w:szCs w:val="18"/>
         </w:rPr>
       </w:pPr>
@@ -901,6 +1099,7 @@
           <w:color w:val="4472C4" w:themeColor="accent1"/>
           <w:szCs w:val="18"/>
         </w:rPr>
+        <w:lastRenderedPageBreak/>
         <w:t>적대 캠프의 설정은</w:t>
       </w:r>
       <w:r>
@@ -970,7 +1169,6 @@
         <w:rPr>
           <w:rFonts w:hint="eastAsia"/>
         </w:rPr>
-        <w:lastRenderedPageBreak/>
         <w:t>기획 후</w:t>
       </w:r>
     </w:p>
@@ -1183,6 +1381,155 @@
     </w:p>
     <w:p>
       <w:pPr>
+        <w:pStyle w:val="a7"/>
+        <w:numPr>
+          <w:ilvl w:val="0"/>
+          <w:numId w:val="7"/>
+        </w:numPr>
+        <w:ind w:leftChars="0"/>
+      </w:pPr>
+      <w:r>
+        <w:rPr>
+          <w:rFonts w:hint="eastAsia"/>
+        </w:rPr>
+        <w:t>멸망 후 최초로 나라를 세워 국가의 수장이 되고자 하는 야심이 있음</w:t>
+      </w:r>
+    </w:p>
+    <w:p>
+      <w:pPr>
+        <w:pStyle w:val="a7"/>
+        <w:numPr>
+          <w:ilvl w:val="0"/>
+          <w:numId w:val="7"/>
+        </w:numPr>
+        <w:ind w:leftChars="0"/>
+      </w:pPr>
+      <w:r>
+        <w:rPr>
+          <w:rFonts w:hint="eastAsia"/>
+        </w:rPr>
+        <w:t>나라를 건국하여 더욱 많은 인간들을 지배하고 싶어하는 성향</w:t>
+      </w:r>
+    </w:p>
+    <w:p>
+      <w:pPr>
+        <w:pStyle w:val="02"/>
+      </w:pPr>
+      <w:r>
+        <w:rPr>
+          <w:rFonts w:hint="eastAsia"/>
+        </w:rPr>
+        <w:t xml:space="preserve">(추가)적대 캠프의 </w:t>
+      </w:r>
+      <w:r>
+        <w:rPr>
+          <w:rFonts w:hint="eastAsia"/>
+        </w:rPr>
+        <w:t xml:space="preserve">가치관은 </w:t>
+      </w:r>
+      <w:proofErr w:type="spellStart"/>
+      <w:r>
+        <w:rPr>
+          <w:rFonts w:hint="eastAsia"/>
+        </w:rPr>
+        <w:t>어떠한가</w:t>
+      </w:r>
+      <w:proofErr w:type="spellEnd"/>
+      <w:r>
+        <w:rPr>
+          <w:rFonts w:hint="eastAsia"/>
+        </w:rPr>
+        <w:t>?</w:t>
+      </w:r>
+    </w:p>
+    <w:p>
+      <w:pPr>
+        <w:pStyle w:val="a7"/>
+        <w:numPr>
+          <w:ilvl w:val="0"/>
+          <w:numId w:val="7"/>
+        </w:numPr>
+        <w:ind w:leftChars="0"/>
+      </w:pPr>
+      <w:r>
+        <w:rPr>
+          <w:rFonts w:hint="eastAsia"/>
+        </w:rPr>
+        <w:t>다른 캠프와 달리 인간에 대한 약탈과 사냥을 대수롭지 않게 여김</w:t>
+      </w:r>
+    </w:p>
+    <w:p>
+      <w:pPr>
+        <w:pStyle w:val="02"/>
+      </w:pPr>
+      <w:r>
+        <w:rPr>
+          <w:rFonts w:hint="eastAsia"/>
+        </w:rPr>
+        <w:t xml:space="preserve">(활용)적대 캠프의 설정은 </w:t>
+      </w:r>
+      <w:r>
+        <w:rPr>
+          <w:rFonts w:hint="eastAsia"/>
+        </w:rPr>
+        <w:t>게임에서 어떻게 반영되는가?</w:t>
+      </w:r>
+    </w:p>
+    <w:p>
+      <w:pPr>
+        <w:pStyle w:val="a7"/>
+        <w:numPr>
+          <w:ilvl w:val="0"/>
+          <w:numId w:val="7"/>
+        </w:numPr>
+        <w:ind w:leftChars="0"/>
+      </w:pPr>
+      <w:r>
+        <w:rPr>
+          <w:rFonts w:hint="eastAsia"/>
+        </w:rPr>
+        <w:t>적대 캠프 지역이 P</w:t>
+      </w:r>
+      <w:r>
+        <w:t xml:space="preserve">VP </w:t>
+      </w:r>
+      <w:r>
+        <w:rPr>
+          <w:rFonts w:hint="eastAsia"/>
+        </w:rPr>
+        <w:t>컨텐츠 지역으로 표현되는 이유를 제시</w:t>
+      </w:r>
+    </w:p>
+    <w:p>
+      <w:pPr>
+        <w:pStyle w:val="a7"/>
+        <w:numPr>
+          <w:ilvl w:val="0"/>
+          <w:numId w:val="7"/>
+        </w:numPr>
+        <w:ind w:leftChars="0"/>
+      </w:pPr>
+      <w:r>
+        <w:rPr>
+          <w:rFonts w:hint="eastAsia"/>
+        </w:rPr>
+        <w:t>적대 캠프의 스토리를</w:t>
+      </w:r>
+      <w:r>
+        <w:t xml:space="preserve"> </w:t>
+      </w:r>
+      <w:r>
+        <w:rPr>
+          <w:rFonts w:hint="eastAsia"/>
+        </w:rPr>
+        <w:t>짜임새 있게 제시</w:t>
+      </w:r>
+      <w:r>
+        <w:t xml:space="preserve"> </w:t>
+      </w:r>
+    </w:p>
+    <w:p>
+      <w:pPr>
         <w:pStyle w:val="01"/>
         <w:ind w:left="600" w:right="200"/>
       </w:pPr>
@@ -1224,23 +1571,82 @@
           <w:sz w:val="18"/>
           <w:szCs w:val="18"/>
         </w:rPr>
-        <w:t xml:space="preserve">, 햇빛 캠프장에도 사람들이 모이면서 자연스럽게 그들의 우두머리가 세워지게 되었다. 그는 10년 전 </w:t>
-      </w:r>
-      <w:proofErr w:type="spellStart"/>
-      <w:r>
-        <w:rPr>
-          <w:sz w:val="18"/>
-          <w:szCs w:val="18"/>
-        </w:rPr>
-        <w:t>몬스터들이</w:t>
-      </w:r>
-      <w:proofErr w:type="spellEnd"/>
-      <w:r>
-        <w:rPr>
-          <w:sz w:val="18"/>
-          <w:szCs w:val="18"/>
-        </w:rPr>
-        <w:t xml:space="preserve"> 침공한 그 시점부터 지금까지 한 자리를 꿋꿋하게 지켜온 노인이었다. 무기는 없지만 그에겐 오래 산 세월의 지혜가 있었으며, 그것은 </w:t>
+        <w:t>, 햇빛 캠프장에도 사람들이 모이면서 자연스럽게 그들의 우두머리가 세워지게 되었다. 그는</w:t>
+      </w:r>
+      <w:r>
+        <w:rPr>
+          <w:sz w:val="18"/>
+          <w:szCs w:val="18"/>
+        </w:rPr>
+        <w:t xml:space="preserve"> </w:t>
+      </w:r>
+      <w:r>
+        <w:rPr>
+          <w:rFonts w:hint="eastAsia"/>
+          <w:sz w:val="18"/>
+          <w:szCs w:val="18"/>
+        </w:rPr>
+        <w:lastRenderedPageBreak/>
+        <w:t>몬스터의 침공 이후</w:t>
+      </w:r>
+      <w:r>
+        <w:rPr>
+          <w:sz w:val="18"/>
+          <w:szCs w:val="18"/>
+        </w:rPr>
+        <w:t xml:space="preserve"> </w:t>
+      </w:r>
+      <w:r>
+        <w:rPr>
+          <w:sz w:val="18"/>
+          <w:szCs w:val="18"/>
+        </w:rPr>
+        <w:t>2</w:t>
+      </w:r>
+      <w:r>
+        <w:rPr>
+          <w:rFonts w:hint="eastAsia"/>
+          <w:sz w:val="18"/>
+          <w:szCs w:val="18"/>
+        </w:rPr>
+        <w:t xml:space="preserve">년만에 캠프의 수장에까지 오른 뒤 </w:t>
+      </w:r>
+      <w:r>
+        <w:rPr>
+          <w:sz w:val="18"/>
+          <w:szCs w:val="18"/>
+        </w:rPr>
+        <w:t>10</w:t>
+      </w:r>
+      <w:r>
+        <w:rPr>
+          <w:rFonts w:hint="eastAsia"/>
+          <w:sz w:val="18"/>
+          <w:szCs w:val="18"/>
+        </w:rPr>
+        <w:t>년동안이나</w:t>
+      </w:r>
+      <w:r>
+        <w:rPr>
+          <w:sz w:val="18"/>
+          <w:szCs w:val="18"/>
+        </w:rPr>
+        <w:t xml:space="preserve"> </w:t>
+      </w:r>
+      <w:r>
+        <w:rPr>
+          <w:rFonts w:hint="eastAsia"/>
+          <w:sz w:val="18"/>
+          <w:szCs w:val="18"/>
+        </w:rPr>
+        <w:t>그</w:t>
+      </w:r>
+      <w:r>
+        <w:rPr>
+          <w:sz w:val="18"/>
+          <w:szCs w:val="18"/>
+        </w:rPr>
+        <w:t xml:space="preserve"> 자리를 꿋꿋하게 지켜온 노인이었다. 무기는 없지만 그에겐 오래 산 세월의 지혜가 있었으며, 그것은 </w:t>
       </w:r>
       <w:proofErr w:type="spellStart"/>
       <w:r>
@@ -1516,6 +1922,115 @@
           <w:szCs w:val="18"/>
         </w:rPr>
         <w:t xml:space="preserve"> 때는 이미 상당 수의 자원을 햇빛 캠프장에게 빼앗긴 뒤였다.</w:t>
+      </w:r>
+    </w:p>
+    <w:p>
+      <w:pPr>
+        <w:spacing w:after="0" w:line="276" w:lineRule="auto"/>
+        <w:ind w:firstLine="220"/>
+        <w:jc w:val="left"/>
+        <w:rPr>
+          <w:sz w:val="18"/>
+          <w:szCs w:val="18"/>
+        </w:rPr>
+      </w:pPr>
+      <w:r>
+        <w:rPr>
+          <w:rFonts w:hint="eastAsia"/>
+          <w:sz w:val="18"/>
+          <w:szCs w:val="18"/>
+        </w:rPr>
+        <w:t>훗날 햇빛 캠프장은 성심 캠프장에 의해 무너지게 되었으나,</w:t>
+      </w:r>
+      <w:r>
+        <w:rPr>
+          <w:sz w:val="18"/>
+          <w:szCs w:val="18"/>
+        </w:rPr>
+        <w:t xml:space="preserve"> </w:t>
+      </w:r>
+      <w:r>
+        <w:rPr>
+          <w:rFonts w:hint="eastAsia"/>
+          <w:sz w:val="18"/>
+          <w:szCs w:val="18"/>
+        </w:rPr>
+        <w:t>노인이</w:t>
+      </w:r>
+      <w:r>
+        <w:rPr>
+          <w:sz w:val="18"/>
+          <w:szCs w:val="18"/>
+        </w:rPr>
+        <w:t xml:space="preserve"> </w:t>
+      </w:r>
+      <w:r>
+        <w:rPr>
+          <w:rFonts w:hint="eastAsia"/>
+          <w:sz w:val="18"/>
+          <w:szCs w:val="18"/>
+        </w:rPr>
+        <w:t>남긴 여파는 너무도 컸고,</w:t>
+      </w:r>
+      <w:r>
+        <w:rPr>
+          <w:sz w:val="18"/>
+          <w:szCs w:val="18"/>
+        </w:rPr>
+        <w:t xml:space="preserve"> </w:t>
+      </w:r>
+      <w:r>
+        <w:rPr>
+          <w:rFonts w:hint="eastAsia"/>
+          <w:sz w:val="18"/>
+          <w:szCs w:val="18"/>
+        </w:rPr>
+        <w:t>더 이상 햇빛 캠프의 사람들은 자신들이 약탈과 사냥의 표적이 되지 않으리라고 믿을 수 없었다.</w:t>
+      </w:r>
+      <w:r>
+        <w:rPr>
+          <w:sz w:val="18"/>
+          <w:szCs w:val="18"/>
+        </w:rPr>
+        <w:t xml:space="preserve"> </w:t>
+      </w:r>
+      <w:r>
+        <w:rPr>
+          <w:rFonts w:hint="eastAsia"/>
+          <w:sz w:val="18"/>
+          <w:szCs w:val="18"/>
+        </w:rPr>
+        <w:t>이에 햇빛 캠프장의 지역은 인간들의</w:t>
+      </w:r>
+      <w:r>
+        <w:rPr>
+          <w:sz w:val="18"/>
+          <w:szCs w:val="18"/>
+        </w:rPr>
+        <w:t xml:space="preserve"> </w:t>
+      </w:r>
+      <w:r>
+        <w:rPr>
+          <w:rFonts w:hint="eastAsia"/>
+          <w:sz w:val="18"/>
+          <w:szCs w:val="18"/>
+        </w:rPr>
+        <w:t>싸움으로 혼란에 빠지게 되었고,</w:t>
+      </w:r>
+      <w:r>
+        <w:rPr>
+          <w:sz w:val="18"/>
+          <w:szCs w:val="18"/>
+        </w:rPr>
+        <w:t xml:space="preserve"> </w:t>
+      </w:r>
+      <w:r>
+        <w:rPr>
+          <w:rFonts w:hint="eastAsia"/>
+          <w:sz w:val="18"/>
+          <w:szCs w:val="18"/>
+        </w:rPr>
+        <w:t>성심 캠프장 역시 피해를 받을 수밖에 없었다.</w:t>
       </w:r>
     </w:p>
     <w:sectPr>
